--- a/PostgreSQL学习/1.PostgreSQL的安装/PostgreSQL的安装.docx
+++ b/PostgreSQL学习/1.PostgreSQL的安装/PostgreSQL的安装.docx
@@ -1455,6 +1455,7 @@
     </w:p>
     <w:p>
       <w:pPr>
+        <w:jc w:val="center"/>
         <w:rPr>
           <w:rFonts w:hint="default" w:ascii="Times New Roman" w:hAnsi="Times New Roman" w:cs="Times New Roman"/>
           <w:kern w:val="0"/>
@@ -2597,7 +2598,7 @@
           <w:szCs w:val="24"/>
           <w:lang w:val="en-US" w:eastAsia="zh-CN"/>
         </w:rPr>
-        <w:t>如果我们想关闭这个服务，可以运行下述命令：</w:t>
+        <w:t>如果我们想关闭这个进程，可以运行下述命令：</w:t>
       </w:r>
     </w:p>
     <w:p>
@@ -2649,6 +2650,7 @@
         <w:keepLines w:val="0"/>
         <w:widowControl/>
         <w:numPr>
+          <w:ilvl w:val="0"/>
           <w:numId w:val="0"/>
         </w:numPr>
         <w:suppressLineNumbers w:val="0"/>
@@ -2720,6 +2722,7 @@
     <w:p>
       <w:pPr>
         <w:numPr>
+          <w:ilvl w:val="0"/>
           <w:numId w:val="0"/>
         </w:numPr>
         <w:rPr>
@@ -2738,22 +2741,13 @@
           <w:szCs w:val="24"/>
           <w:lang w:val="en-US" w:eastAsia="zh-CN" w:bidi="ar-SA"/>
         </w:rPr>
-        <w:t>P</w:t>
-      </w:r>
-      <w:r>
-        <w:rPr>
-          <w:rFonts w:hint="eastAsia" w:asciiTheme="minorHAnsi" w:hAnsiTheme="minorHAnsi" w:eastAsiaTheme="minorEastAsia" w:cstheme="minorBidi"/>
-          <w:kern w:val="2"/>
-          <w:sz w:val="24"/>
-          <w:szCs w:val="24"/>
-          <w:lang w:val="en-US" w:eastAsia="zh-CN" w:bidi="ar-SA"/>
-        </w:rPr>
-        <w:t>ostgreSQL安装之后，其提供了自带的客户端，其路径如下：</w:t>
-      </w:r>
-    </w:p>
-    <w:p>
-      <w:pPr>
-        <w:numPr>
+        <w:t>PostgreSQL安装之后，其提供了自带的客户端，其路径如下：</w:t>
+      </w:r>
+    </w:p>
+    <w:p>
+      <w:pPr>
+        <w:numPr>
+          <w:ilvl w:val="0"/>
           <w:numId w:val="0"/>
         </w:numPr>
       </w:pPr>
@@ -2804,13 +2798,110 @@
     <w:p>
       <w:pPr>
         <w:numPr>
-          <w:numId w:val="0"/>
-        </w:numPr>
-      </w:pPr>
-    </w:p>
-    <w:p>
-      <w:pPr>
-        <w:numPr>
+          <w:ilvl w:val="0"/>
+          <w:numId w:val="0"/>
+        </w:numPr>
+      </w:pPr>
+    </w:p>
+    <w:p>
+      <w:pPr>
+        <w:numPr>
+          <w:ilvl w:val="0"/>
+          <w:numId w:val="0"/>
+        </w:numPr>
+      </w:pPr>
+    </w:p>
+    <w:p>
+      <w:pPr>
+        <w:numPr>
+          <w:ilvl w:val="0"/>
+          <w:numId w:val="0"/>
+        </w:numPr>
+        <w:rPr>
+          <w:rFonts w:hint="default" w:eastAsiaTheme="minorEastAsia"/>
+          <w:lang w:val="en-US" w:eastAsia="zh-CN"/>
+        </w:rPr>
+      </w:pPr>
+      <w:r>
+        <w:rPr>
+          <w:rFonts w:hint="eastAsia"/>
+          <w:lang w:val="en-US" w:eastAsia="zh-CN"/>
+        </w:rPr>
+        <w:t>输入上述设置的口令，点击OK进行登录。</w:t>
+      </w:r>
+    </w:p>
+    <w:p>
+      <w:pPr>
+        <w:numPr>
+          <w:ilvl w:val="0"/>
+          <w:numId w:val="0"/>
+        </w:numPr>
+        <w:jc w:val="center"/>
+      </w:pPr>
+      <w:r>
+        <w:drawing>
+          <wp:inline distT="0" distB="0" distL="114300" distR="114300">
+            <wp:extent cx="3231515" cy="1080135"/>
+            <wp:effectExtent l="0" t="0" r="14605" b="1905"/>
+            <wp:docPr id="22" name="图片 1"/>
+            <wp:cNvGraphicFramePr>
+              <a:graphicFrameLocks xmlns:a="http://schemas.openxmlformats.org/drawingml/2006/main" noChangeAspect="1"/>
+            </wp:cNvGraphicFramePr>
+            <a:graphic xmlns:a="http://schemas.openxmlformats.org/drawingml/2006/main">
+              <a:graphicData uri="http://schemas.openxmlformats.org/drawingml/2006/picture">
+                <pic:pic xmlns:pic="http://schemas.openxmlformats.org/drawingml/2006/picture">
+                  <pic:nvPicPr>
+                    <pic:cNvPr id="22" name="图片 1"/>
+                    <pic:cNvPicPr>
+                      <a:picLocks noChangeAspect="1"/>
+                    </pic:cNvPicPr>
+                  </pic:nvPicPr>
+                  <pic:blipFill>
+                    <a:blip r:embed="rId24"/>
+                    <a:stretch>
+                      <a:fillRect/>
+                    </a:stretch>
+                  </pic:blipFill>
+                  <pic:spPr>
+                    <a:xfrm>
+                      <a:off x="0" y="0"/>
+                      <a:ext cx="3231515" cy="1080135"/>
+                    </a:xfrm>
+                    <a:prstGeom prst="rect">
+                      <a:avLst/>
+                    </a:prstGeom>
+                    <a:noFill/>
+                    <a:ln>
+                      <a:noFill/>
+                    </a:ln>
+                  </pic:spPr>
+                </pic:pic>
+              </a:graphicData>
+            </a:graphic>
+          </wp:inline>
+        </w:drawing>
+      </w:r>
+    </w:p>
+    <w:p>
+      <w:pPr>
+        <w:numPr>
+          <w:ilvl w:val="0"/>
+          <w:numId w:val="0"/>
+        </w:numPr>
+      </w:pPr>
+    </w:p>
+    <w:p>
+      <w:pPr>
+        <w:numPr>
+          <w:ilvl w:val="0"/>
+          <w:numId w:val="0"/>
+        </w:numPr>
+      </w:pPr>
+    </w:p>
+    <w:p>
+      <w:pPr>
+        <w:numPr>
+          <w:ilvl w:val="0"/>
           <w:numId w:val="0"/>
         </w:numPr>
         <w:rPr>
@@ -2835,6 +2926,7 @@
     <w:p>
       <w:pPr>
         <w:numPr>
+          <w:ilvl w:val="0"/>
           <w:numId w:val="0"/>
         </w:numPr>
         <w:rPr>
@@ -2849,6 +2941,7 @@
     <w:p>
       <w:pPr>
         <w:numPr>
+          <w:ilvl w:val="0"/>
           <w:numId w:val="0"/>
         </w:numPr>
         <w:rPr>
@@ -2878,7 +2971,7 @@
                     </pic:cNvPicPr>
                   </pic:nvPicPr>
                   <pic:blipFill>
-                    <a:blip r:embed="rId24"/>
+                    <a:blip r:embed="rId25"/>
                     <a:stretch>
                       <a:fillRect/>
                     </a:stretch>
@@ -2906,6 +2999,7 @@
     <w:p>
       <w:pPr>
         <w:numPr>
+          <w:ilvl w:val="0"/>
           <w:numId w:val="0"/>
         </w:numPr>
         <w:rPr>
@@ -2920,6 +3014,7 @@
     <w:p>
       <w:pPr>
         <w:numPr>
+          <w:ilvl w:val="0"/>
           <w:numId w:val="0"/>
         </w:numPr>
         <w:rPr>
@@ -2944,6 +3039,7 @@
     <w:p>
       <w:pPr>
         <w:numPr>
+          <w:ilvl w:val="0"/>
           <w:numId w:val="0"/>
         </w:numPr>
         <w:jc w:val="center"/>
@@ -2974,7 +3070,7 @@
                     </pic:cNvPicPr>
                   </pic:nvPicPr>
                   <pic:blipFill>
-                    <a:blip r:embed="rId25"/>
+                    <a:blip r:embed="rId26"/>
                     <a:stretch>
                       <a:fillRect/>
                     </a:stretch>
@@ -3002,6 +3098,7 @@
     <w:p>
       <w:pPr>
         <w:numPr>
+          <w:ilvl w:val="0"/>
           <w:numId w:val="0"/>
         </w:numPr>
         <w:rPr>
@@ -3016,6 +3113,7 @@
     <w:p>
       <w:pPr>
         <w:numPr>
+          <w:ilvl w:val="0"/>
           <w:numId w:val="0"/>
         </w:numPr>
         <w:rPr>
@@ -3040,6 +3138,7 @@
     <w:p>
       <w:pPr>
         <w:numPr>
+          <w:ilvl w:val="0"/>
           <w:numId w:val="0"/>
         </w:numPr>
         <w:rPr>
@@ -3069,7 +3168,7 @@
                     </pic:cNvPicPr>
                   </pic:nvPicPr>
                   <pic:blipFill>
-                    <a:blip r:embed="rId26"/>
+                    <a:blip r:embed="rId27"/>
                     <a:stretch>
                       <a:fillRect/>
                     </a:stretch>
@@ -3097,6 +3196,7 @@
     <w:p>
       <w:pPr>
         <w:numPr>
+          <w:ilvl w:val="0"/>
           <w:numId w:val="0"/>
         </w:numPr>
         <w:rPr>
@@ -3111,6 +3211,7 @@
     <w:p>
       <w:pPr>
         <w:numPr>
+          <w:ilvl w:val="0"/>
           <w:numId w:val="0"/>
         </w:numPr>
         <w:rPr>
@@ -3135,6 +3236,7 @@
     <w:p>
       <w:pPr>
         <w:numPr>
+          <w:ilvl w:val="0"/>
           <w:numId w:val="0"/>
         </w:numPr>
       </w:pPr>
@@ -3157,7 +3259,7 @@
                     </pic:cNvPicPr>
                   </pic:nvPicPr>
                   <pic:blipFill>
-                    <a:blip r:embed="rId27"/>
+                    <a:blip r:embed="rId28"/>
                     <a:stretch>
                       <a:fillRect/>
                     </a:stretch>
@@ -3185,6 +3287,7 @@
     <w:p>
       <w:pPr>
         <w:numPr>
+          <w:ilvl w:val="0"/>
           <w:numId w:val="0"/>
         </w:numPr>
       </w:pPr>
@@ -3247,7 +3350,7 @@
                     </pic:cNvPicPr>
                   </pic:nvPicPr>
                   <pic:blipFill>
-                    <a:blip r:embed="rId28"/>
+                    <a:blip r:embed="rId29"/>
                     <a:stretch>
                       <a:fillRect/>
                     </a:stretch>
@@ -3275,6 +3378,7 @@
     <w:p>
       <w:pPr>
         <w:numPr>
+          <w:ilvl w:val="0"/>
           <w:numId w:val="0"/>
         </w:numPr>
         <w:rPr>
@@ -3299,6 +3403,7 @@
     <w:p>
       <w:pPr>
         <w:numPr>
+          <w:ilvl w:val="0"/>
           <w:numId w:val="0"/>
         </w:numPr>
       </w:pPr>
@@ -3321,7 +3426,7 @@
                     </pic:cNvPicPr>
                   </pic:nvPicPr>
                   <pic:blipFill>
-                    <a:blip r:embed="rId29"/>
+                    <a:blip r:embed="rId30"/>
                     <a:stretch>
                       <a:fillRect/>
                     </a:stretch>
@@ -3416,6 +3521,7 @@
     <w:p>
       <w:pPr>
         <w:numPr>
+          <w:ilvl w:val="0"/>
           <w:numId w:val="0"/>
         </w:numPr>
         <w:rPr>
@@ -3440,20 +3546,22 @@
     <w:p>
       <w:pPr>
         <w:numPr>
-          <w:numId w:val="0"/>
-        </w:numPr>
-        <w:rPr>
-          <w:rFonts w:hint="eastAsia" w:cstheme="minorBidi"/>
-          <w:kern w:val="2"/>
-          <w:sz w:val="24"/>
-          <w:szCs w:val="24"/>
-          <w:lang w:val="en-US" w:eastAsia="zh-CN" w:bidi="ar-SA"/>
-        </w:rPr>
-      </w:pPr>
-    </w:p>
-    <w:p>
-      <w:pPr>
-        <w:numPr>
+          <w:ilvl w:val="0"/>
+          <w:numId w:val="0"/>
+        </w:numPr>
+        <w:rPr>
+          <w:rFonts w:hint="eastAsia" w:cstheme="minorBidi"/>
+          <w:kern w:val="2"/>
+          <w:sz w:val="24"/>
+          <w:szCs w:val="24"/>
+          <w:lang w:val="en-US" w:eastAsia="zh-CN" w:bidi="ar-SA"/>
+        </w:rPr>
+      </w:pPr>
+    </w:p>
+    <w:p>
+      <w:pPr>
+        <w:numPr>
+          <w:ilvl w:val="0"/>
           <w:numId w:val="0"/>
         </w:numPr>
         <w:rPr>
@@ -3483,7 +3591,7 @@
                     </pic:cNvPicPr>
                   </pic:nvPicPr>
                   <pic:blipFill>
-                    <a:blip r:embed="rId30"/>
+                    <a:blip r:embed="rId31"/>
                     <a:stretch>
                       <a:fillRect/>
                     </a:stretch>
@@ -3511,6 +3619,7 @@
     <w:p>
       <w:pPr>
         <w:numPr>
+          <w:ilvl w:val="0"/>
           <w:numId w:val="0"/>
         </w:numPr>
         <w:rPr>
@@ -3535,6 +3644,7 @@
     <w:p>
       <w:pPr>
         <w:numPr>
+          <w:ilvl w:val="0"/>
           <w:numId w:val="0"/>
         </w:numPr>
         <w:rPr>
@@ -3564,7 +3674,7 @@
                     </pic:cNvPicPr>
                   </pic:nvPicPr>
                   <pic:blipFill>
-                    <a:blip r:embed="rId31"/>
+                    <a:blip r:embed="rId32"/>
                     <a:stretch>
                       <a:fillRect/>
                     </a:stretch>
@@ -3592,20 +3702,22 @@
     <w:p>
       <w:pPr>
         <w:numPr>
-          <w:numId w:val="0"/>
-        </w:numPr>
-        <w:rPr>
-          <w:rFonts w:hint="eastAsia" w:cstheme="minorBidi"/>
-          <w:kern w:val="2"/>
-          <w:sz w:val="24"/>
-          <w:szCs w:val="24"/>
-          <w:lang w:val="en-US" w:eastAsia="zh-CN" w:bidi="ar-SA"/>
-        </w:rPr>
-      </w:pPr>
-    </w:p>
-    <w:p>
-      <w:pPr>
-        <w:numPr>
+          <w:ilvl w:val="0"/>
+          <w:numId w:val="0"/>
+        </w:numPr>
+        <w:rPr>
+          <w:rFonts w:hint="eastAsia" w:cstheme="minorBidi"/>
+          <w:kern w:val="2"/>
+          <w:sz w:val="24"/>
+          <w:szCs w:val="24"/>
+          <w:lang w:val="en-US" w:eastAsia="zh-CN" w:bidi="ar-SA"/>
+        </w:rPr>
+      </w:pPr>
+    </w:p>
+    <w:p>
+      <w:pPr>
+        <w:numPr>
+          <w:ilvl w:val="0"/>
           <w:numId w:val="0"/>
         </w:numPr>
         <w:rPr>
@@ -3636,6 +3748,7 @@
     <w:p>
       <w:pPr>
         <w:numPr>
+          <w:ilvl w:val="0"/>
           <w:numId w:val="0"/>
         </w:numPr>
         <w:rPr>
@@ -3673,7 +3786,7 @@
                     </pic:cNvPicPr>
                   </pic:nvPicPr>
                   <pic:blipFill>
-                    <a:blip r:embed="rId32"/>
+                    <a:blip r:embed="rId33"/>
                     <a:stretch>
                       <a:fillRect/>
                     </a:stretch>
@@ -3749,7 +3862,7 @@
                     </pic:cNvPicPr>
                   </pic:nvPicPr>
                   <pic:blipFill>
-                    <a:blip r:embed="rId33"/>
+                    <a:blip r:embed="rId34"/>
                     <a:stretch>
                       <a:fillRect/>
                     </a:stretch>
@@ -3808,15 +3921,200 @@
           <w:szCs w:val="24"/>
           <w:lang w:val="en-US" w:eastAsia="zh-CN" w:bidi="ar-SA"/>
         </w:rPr>
-        <w:t>下载完成以后，我们就可以看到这样的界面了：</w:t>
-      </w:r>
-    </w:p>
-    <w:p>
-      <w:pPr>
-        <w:numPr>
-          <w:ilvl w:val="0"/>
-          <w:numId w:val="0"/>
-        </w:numPr>
+        <w:t>下载完成以后，数据库就自动连接了，我们就可以看到这样的界面了：</w:t>
+      </w:r>
+    </w:p>
+    <w:p>
+      <w:pPr>
+        <w:numPr>
+          <w:ilvl w:val="0"/>
+          <w:numId w:val="0"/>
+        </w:numPr>
+      </w:pPr>
+      <w:r>
+        <w:drawing>
+          <wp:inline distT="0" distB="0" distL="114300" distR="114300">
+            <wp:extent cx="5268595" cy="2807335"/>
+            <wp:effectExtent l="0" t="0" r="4445" b="12065"/>
+            <wp:docPr id="33" name="图片 3"/>
+            <wp:cNvGraphicFramePr>
+              <a:graphicFrameLocks xmlns:a="http://schemas.openxmlformats.org/drawingml/2006/main" noChangeAspect="1"/>
+            </wp:cNvGraphicFramePr>
+            <a:graphic xmlns:a="http://schemas.openxmlformats.org/drawingml/2006/main">
+              <a:graphicData uri="http://schemas.openxmlformats.org/drawingml/2006/picture">
+                <pic:pic xmlns:pic="http://schemas.openxmlformats.org/drawingml/2006/picture">
+                  <pic:nvPicPr>
+                    <pic:cNvPr id="33" name="图片 3"/>
+                    <pic:cNvPicPr>
+                      <a:picLocks noChangeAspect="1"/>
+                    </pic:cNvPicPr>
+                  </pic:nvPicPr>
+                  <pic:blipFill>
+                    <a:blip r:embed="rId35"/>
+                    <a:stretch>
+                      <a:fillRect/>
+                    </a:stretch>
+                  </pic:blipFill>
+                  <pic:spPr>
+                    <a:xfrm>
+                      <a:off x="0" y="0"/>
+                      <a:ext cx="5268595" cy="2807335"/>
+                    </a:xfrm>
+                    <a:prstGeom prst="rect">
+                      <a:avLst/>
+                    </a:prstGeom>
+                    <a:noFill/>
+                    <a:ln>
+                      <a:noFill/>
+                    </a:ln>
+                  </pic:spPr>
+                </pic:pic>
+              </a:graphicData>
+            </a:graphic>
+          </wp:inline>
+        </w:drawing>
+      </w:r>
+    </w:p>
+    <w:p>
+      <w:pPr>
+        <w:numPr>
+          <w:ilvl w:val="0"/>
+          <w:numId w:val="0"/>
+        </w:numPr>
+        <w:rPr>
+          <w:rFonts w:hint="eastAsia" w:cstheme="minorBidi"/>
+          <w:kern w:val="2"/>
+          <w:sz w:val="24"/>
+          <w:szCs w:val="24"/>
+          <w:lang w:val="en-US" w:eastAsia="zh-CN" w:bidi="ar-SA"/>
+        </w:rPr>
+      </w:pPr>
+    </w:p>
+    <w:p>
+      <w:pPr>
+        <w:numPr>
+          <w:ilvl w:val="0"/>
+          <w:numId w:val="0"/>
+        </w:numPr>
+        <w:rPr>
+          <w:rFonts w:hint="eastAsia" w:cstheme="minorBidi"/>
+          <w:kern w:val="2"/>
+          <w:sz w:val="24"/>
+          <w:szCs w:val="24"/>
+          <w:lang w:val="en-US" w:eastAsia="zh-CN" w:bidi="ar-SA"/>
+        </w:rPr>
+      </w:pPr>
+      <w:r>
+        <w:rPr>
+          <w:rFonts w:hint="eastAsia" w:cstheme="minorBidi"/>
+          <w:kern w:val="2"/>
+          <w:sz w:val="24"/>
+          <w:szCs w:val="24"/>
+          <w:lang w:val="en-US" w:eastAsia="zh-CN" w:bidi="ar-SA"/>
+        </w:rPr>
+        <w:t>至此，我们就完成了在DBeaver上的数据库链接和配置。</w:t>
+      </w:r>
+    </w:p>
+    <w:p>
+      <w:pPr>
+        <w:numPr>
+          <w:ilvl w:val="0"/>
+          <w:numId w:val="0"/>
+        </w:numPr>
+        <w:rPr>
+          <w:rFonts w:hint="eastAsia" w:cstheme="minorBidi"/>
+          <w:kern w:val="2"/>
+          <w:sz w:val="24"/>
+          <w:szCs w:val="24"/>
+          <w:lang w:val="en-US" w:eastAsia="zh-CN" w:bidi="ar-SA"/>
+        </w:rPr>
+      </w:pPr>
+    </w:p>
+    <w:p>
+      <w:pPr>
+        <w:rPr>
+          <w:rFonts w:hint="eastAsia" w:cstheme="minorBidi"/>
+          <w:kern w:val="2"/>
+          <w:sz w:val="24"/>
+          <w:szCs w:val="24"/>
+          <w:lang w:val="en-US" w:eastAsia="zh-CN" w:bidi="ar-SA"/>
+        </w:rPr>
+      </w:pPr>
+      <w:r>
+        <w:rPr>
+          <w:rFonts w:hint="eastAsia" w:cstheme="minorBidi"/>
+          <w:kern w:val="2"/>
+          <w:sz w:val="24"/>
+          <w:szCs w:val="24"/>
+          <w:lang w:val="en-US" w:eastAsia="zh-CN" w:bidi="ar-SA"/>
+        </w:rPr>
+        <w:t>上述过程中我们没有设置PostgreSQL的登录密码，PostgreSQL默认的超级管理员密码是postgres连接方法:psql -U postgres默认密码为空</w:t>
+      </w:r>
+      <w:r>
+        <w:rPr>
+          <w:rFonts w:hint="eastAsia" w:cstheme="minorBidi"/>
+          <w:kern w:val="2"/>
+          <w:sz w:val="24"/>
+          <w:szCs w:val="24"/>
+          <w:lang w:val="en-US" w:eastAsia="zh-CN" w:bidi="ar-SA"/>
+        </w:rPr>
+        <w:br w:type="textWrapping"/>
+      </w:r>
+    </w:p>
+    <w:p>
+      <w:pPr>
+        <w:rPr>
+          <w:rFonts w:hint="eastAsia" w:cstheme="minorBidi"/>
+          <w:kern w:val="2"/>
+          <w:sz w:val="24"/>
+          <w:szCs w:val="24"/>
+          <w:lang w:val="en-US" w:eastAsia="zh-CN" w:bidi="ar-SA"/>
+        </w:rPr>
+      </w:pPr>
+      <w:r>
+        <w:rPr>
+          <w:rFonts w:hint="eastAsia" w:cstheme="minorBidi"/>
+          <w:kern w:val="2"/>
+          <w:sz w:val="24"/>
+          <w:szCs w:val="24"/>
+          <w:lang w:val="en-US" w:eastAsia="zh-CN" w:bidi="ar-SA"/>
+        </w:rPr>
+        <w:t>修改密码的方法是,用psql登入管理:psql -U postgres</w:t>
+      </w:r>
+    </w:p>
+    <w:p>
+      <w:pPr>
+        <w:numPr>
+          <w:ilvl w:val="0"/>
+          <w:numId w:val="0"/>
+        </w:numPr>
+        <w:jc w:val="both"/>
+        <w:rPr>
+          <w:rFonts w:hint="eastAsia" w:cstheme="minorBidi"/>
+          <w:kern w:val="2"/>
+          <w:sz w:val="24"/>
+          <w:szCs w:val="24"/>
+          <w:lang w:val="en-US" w:eastAsia="zh-CN" w:bidi="ar-SA"/>
+        </w:rPr>
+      </w:pPr>
+      <w:r>
+        <w:rPr>
+          <w:rFonts w:hint="eastAsia" w:cstheme="minorBidi"/>
+          <w:kern w:val="2"/>
+          <w:sz w:val="24"/>
+          <w:szCs w:val="24"/>
+          <w:lang w:val="en-US" w:eastAsia="zh-CN" w:bidi="ar-SA"/>
+        </w:rPr>
+        <w:t>这里我们可以使用下述命令进行设置：</w:t>
+      </w:r>
+    </w:p>
+    <w:p>
+      <w:pPr>
+        <w:numPr>
+          <w:ilvl w:val="0"/>
+          <w:numId w:val="0"/>
+        </w:numPr>
+        <w:jc w:val="center"/>
         <w:rPr>
           <w:rFonts w:hint="default" w:cstheme="minorBidi"/>
           <w:kern w:val="2"/>
@@ -3825,6 +4123,124 @@
           <w:lang w:val="en-US" w:eastAsia="zh-CN" w:bidi="ar-SA"/>
         </w:rPr>
       </w:pPr>
+      <w:r>
+        <w:rPr>
+          <w:rFonts w:hint="default" w:cstheme="minorBidi"/>
+          <w:kern w:val="2"/>
+          <w:sz w:val="24"/>
+          <w:szCs w:val="24"/>
+          <w:lang w:val="en-US" w:eastAsia="zh-CN" w:bidi="ar-SA"/>
+        </w:rPr>
+        <w:t>ALTER USER username WITH ENCRYPTED PASSWORD '</w:t>
+      </w:r>
+      <w:r>
+        <w:rPr>
+          <w:rFonts w:hint="eastAsia" w:cstheme="minorBidi"/>
+          <w:kern w:val="2"/>
+          <w:sz w:val="24"/>
+          <w:szCs w:val="24"/>
+          <w:lang w:val="en-US" w:eastAsia="zh-CN" w:bidi="ar-SA"/>
+        </w:rPr>
+        <w:t>password</w:t>
+      </w:r>
+      <w:r>
+        <w:rPr>
+          <w:rFonts w:hint="default" w:cstheme="minorBidi"/>
+          <w:kern w:val="2"/>
+          <w:sz w:val="24"/>
+          <w:szCs w:val="24"/>
+          <w:lang w:val="en-US" w:eastAsia="zh-CN" w:bidi="ar-SA"/>
+        </w:rPr>
+        <w:t>';</w:t>
+      </w:r>
+    </w:p>
+    <w:p>
+      <w:pPr>
+        <w:numPr>
+          <w:ilvl w:val="0"/>
+          <w:numId w:val="0"/>
+        </w:numPr>
+        <w:jc w:val="both"/>
+        <w:rPr>
+          <w:rFonts w:hint="default" w:cstheme="minorBidi"/>
+          <w:kern w:val="2"/>
+          <w:sz w:val="24"/>
+          <w:szCs w:val="24"/>
+          <w:lang w:val="en-US" w:eastAsia="zh-CN" w:bidi="ar-SA"/>
+        </w:rPr>
+      </w:pPr>
+    </w:p>
+    <w:p>
+      <w:pPr>
+        <w:numPr>
+          <w:ilvl w:val="0"/>
+          <w:numId w:val="0"/>
+        </w:numPr>
+        <w:jc w:val="both"/>
+        <w:rPr>
+          <w:rFonts w:hint="eastAsia" w:cstheme="minorBidi"/>
+          <w:kern w:val="2"/>
+          <w:sz w:val="24"/>
+          <w:szCs w:val="24"/>
+          <w:lang w:val="en-US" w:eastAsia="zh-CN" w:bidi="ar-SA"/>
+        </w:rPr>
+      </w:pPr>
+      <w:r>
+        <w:rPr>
+          <w:rFonts w:hint="eastAsia" w:cstheme="minorBidi"/>
+          <w:kern w:val="2"/>
+          <w:sz w:val="24"/>
+          <w:szCs w:val="24"/>
+          <w:lang w:val="en-US" w:eastAsia="zh-CN" w:bidi="ar-SA"/>
+        </w:rPr>
+        <w:t>假设我们输入的是：</w:t>
+      </w:r>
+    </w:p>
+    <w:p>
+      <w:pPr>
+        <w:numPr>
+          <w:ilvl w:val="0"/>
+          <w:numId w:val="0"/>
+        </w:numPr>
+        <w:jc w:val="center"/>
+        <w:rPr>
+          <w:rFonts w:hint="default" w:cstheme="minorBidi"/>
+          <w:kern w:val="2"/>
+          <w:sz w:val="24"/>
+          <w:szCs w:val="24"/>
+          <w:lang w:val="en-US" w:eastAsia="zh-CN" w:bidi="ar-SA"/>
+        </w:rPr>
+      </w:pPr>
+      <w:r>
+        <w:rPr>
+          <w:rFonts w:hint="default" w:cstheme="minorBidi"/>
+          <w:kern w:val="2"/>
+          <w:sz w:val="24"/>
+          <w:szCs w:val="24"/>
+          <w:lang w:val="en-US" w:eastAsia="zh-CN" w:bidi="ar-SA"/>
+        </w:rPr>
+        <w:t xml:space="preserve">ALTER USER </w:t>
+      </w:r>
+      <w:r>
+        <w:rPr>
+          <w:rFonts w:hint="eastAsia" w:cstheme="minorBidi"/>
+          <w:kern w:val="2"/>
+          <w:sz w:val="24"/>
+          <w:szCs w:val="24"/>
+          <w:lang w:val="en-US" w:eastAsia="zh-CN" w:bidi="ar-SA"/>
+        </w:rPr>
+        <w:t>postgres</w:t>
+      </w:r>
+      <w:r>
+        <w:rPr>
+          <w:rFonts w:hint="default" w:cstheme="minorBidi"/>
+          <w:kern w:val="2"/>
+          <w:sz w:val="24"/>
+          <w:szCs w:val="24"/>
+          <w:lang w:val="en-US" w:eastAsia="zh-CN" w:bidi="ar-SA"/>
+        </w:rPr>
+        <w:t xml:space="preserve"> WITH ENCRYPTED PASSWORD '123456';</w:t>
+      </w:r>
     </w:p>
     <w:p>
       <w:pPr>
@@ -3844,18 +4260,151 @@
           <w:ilvl w:val="0"/>
           <w:numId w:val="0"/>
         </w:numPr>
+        <w:jc w:val="both"/>
+        <w:rPr>
+          <w:rFonts w:hint="eastAsia" w:cstheme="minorBidi"/>
+          <w:kern w:val="2"/>
+          <w:sz w:val="24"/>
+          <w:szCs w:val="24"/>
+          <w:lang w:val="en-US" w:eastAsia="zh-CN" w:bidi="ar-SA"/>
+        </w:rPr>
+      </w:pPr>
+      <w:r>
+        <w:rPr>
+          <w:rFonts w:hint="eastAsia" w:cstheme="minorBidi"/>
+          <w:kern w:val="2"/>
+          <w:sz w:val="24"/>
+          <w:szCs w:val="24"/>
+          <w:lang w:val="en-US" w:eastAsia="zh-CN" w:bidi="ar-SA"/>
+        </w:rPr>
+        <w:t>设置之后，我们的在登录时候就需要配置密码了：</w:t>
+      </w:r>
+    </w:p>
+    <w:p>
+      <w:pPr>
+        <w:numPr>
+          <w:ilvl w:val="0"/>
+          <w:numId w:val="0"/>
+        </w:numPr>
+        <w:jc w:val="both"/>
+        <w:rPr>
+          <w:rFonts w:hint="eastAsia" w:cstheme="minorBidi"/>
+          <w:kern w:val="2"/>
+          <w:sz w:val="24"/>
+          <w:szCs w:val="24"/>
+          <w:lang w:val="en-US" w:eastAsia="zh-CN" w:bidi="ar-SA"/>
+        </w:rPr>
+      </w:pPr>
+      <w:r>
+        <w:drawing>
+          <wp:inline distT="0" distB="0" distL="114300" distR="114300">
+            <wp:extent cx="4770120" cy="998220"/>
+            <wp:effectExtent l="0" t="0" r="0" b="7620"/>
+            <wp:docPr id="34" name="图片 4"/>
+            <wp:cNvGraphicFramePr>
+              <a:graphicFrameLocks xmlns:a="http://schemas.openxmlformats.org/drawingml/2006/main" noChangeAspect="1"/>
+            </wp:cNvGraphicFramePr>
+            <a:graphic xmlns:a="http://schemas.openxmlformats.org/drawingml/2006/main">
+              <a:graphicData uri="http://schemas.openxmlformats.org/drawingml/2006/picture">
+                <pic:pic xmlns:pic="http://schemas.openxmlformats.org/drawingml/2006/picture">
+                  <pic:nvPicPr>
+                    <pic:cNvPr id="34" name="图片 4"/>
+                    <pic:cNvPicPr>
+                      <a:picLocks noChangeAspect="1"/>
+                    </pic:cNvPicPr>
+                  </pic:nvPicPr>
+                  <pic:blipFill>
+                    <a:blip r:embed="rId36"/>
+                    <a:stretch>
+                      <a:fillRect/>
+                    </a:stretch>
+                  </pic:blipFill>
+                  <pic:spPr>
+                    <a:xfrm>
+                      <a:off x="0" y="0"/>
+                      <a:ext cx="4770120" cy="998220"/>
+                    </a:xfrm>
+                    <a:prstGeom prst="rect">
+                      <a:avLst/>
+                    </a:prstGeom>
+                    <a:noFill/>
+                    <a:ln>
+                      <a:noFill/>
+                    </a:ln>
+                  </pic:spPr>
+                </pic:pic>
+              </a:graphicData>
+            </a:graphic>
+          </wp:inline>
+        </w:drawing>
+      </w:r>
+    </w:p>
+    <w:p>
+      <w:pPr>
+        <w:numPr>
+          <w:ilvl w:val="0"/>
+          <w:numId w:val="0"/>
+        </w:numPr>
+        <w:jc w:val="both"/>
+        <w:rPr>
+          <w:rFonts w:hint="default" w:cstheme="minorBidi"/>
+          <w:kern w:val="2"/>
+          <w:sz w:val="24"/>
+          <w:szCs w:val="24"/>
+          <w:lang w:val="en-US" w:eastAsia="zh-CN" w:bidi="ar-SA"/>
+        </w:rPr>
+      </w:pPr>
+    </w:p>
+    <w:p>
+      <w:pPr>
+        <w:numPr>
+          <w:ilvl w:val="0"/>
+          <w:numId w:val="0"/>
+        </w:numPr>
+        <w:jc w:val="both"/>
+        <w:rPr>
+          <w:rFonts w:hint="default" w:cstheme="minorBidi"/>
+          <w:kern w:val="2"/>
+          <w:sz w:val="24"/>
+          <w:szCs w:val="24"/>
+          <w:lang w:val="en-US" w:eastAsia="zh-CN" w:bidi="ar-SA"/>
+        </w:rPr>
+      </w:pPr>
+    </w:p>
+    <w:p>
+      <w:pPr>
+        <w:numPr>
+          <w:ilvl w:val="0"/>
+          <w:numId w:val="2"/>
+        </w:numPr>
         <w:rPr>
           <w:rFonts w:hint="default"/>
-          <w:lang w:val="en-US" w:eastAsia="zh-CN"/>
-        </w:rPr>
-      </w:pPr>
-    </w:p>
-    <w:p>
-      <w:pPr>
-        <w:numPr>
-          <w:ilvl w:val="0"/>
-          <w:numId w:val="0"/>
-        </w:numPr>
+          <w:b/>
+          <w:bCs/>
+          <w:sz w:val="28"/>
+          <w:szCs w:val="28"/>
+          <w:lang w:val="en-US" w:eastAsia="zh-CN"/>
+        </w:rPr>
+      </w:pPr>
+      <w:r>
+        <w:rPr>
+          <w:rFonts w:hint="eastAsia"/>
+          <w:b/>
+          <w:bCs/>
+          <w:sz w:val="28"/>
+          <w:szCs w:val="28"/>
+          <w:lang w:val="en-US" w:eastAsia="zh-CN"/>
+        </w:rPr>
+        <w:t>总结</w:t>
+      </w:r>
+    </w:p>
+    <w:p>
+      <w:pPr>
+        <w:numPr>
+          <w:ilvl w:val="0"/>
+          <w:numId w:val="0"/>
+        </w:numPr>
+        <w:jc w:val="both"/>
         <w:rPr>
           <w:rFonts w:hint="default" w:cstheme="minorBidi"/>
           <w:kern w:val="2"/>
@@ -3866,12 +4415,83 @@
       </w:pPr>
       <w:r>
         <w:rPr>
+          <w:rFonts w:hint="eastAsia" w:cstheme="minorBidi"/>
+          <w:kern w:val="2"/>
+          <w:sz w:val="24"/>
+          <w:szCs w:val="24"/>
+          <w:lang w:val="en-US" w:eastAsia="zh-CN" w:bidi="ar-SA"/>
+        </w:rPr>
+        <w:t>至此，我们就完成了PostgreSQL数据库的安装和配置，之后的文章我们再来学习一下SQL进阶教程的例子（可以说是学习笔记），在学习的过程中我们尝试使用Pandas来解决其中的问题，这样就能更好地巩固学习的知识，下期再见。</w:t>
+      </w:r>
+      <w:bookmarkStart w:id="0" w:name="_GoBack"/>
+      <w:bookmarkEnd w:id="0"/>
+    </w:p>
+    <w:p>
+      <w:pPr>
+        <w:numPr>
+          <w:ilvl w:val="0"/>
+          <w:numId w:val="0"/>
+        </w:numPr>
+        <w:jc w:val="both"/>
+        <w:rPr>
+          <w:rFonts w:hint="eastAsia" w:cstheme="minorBidi"/>
+          <w:kern w:val="2"/>
+          <w:sz w:val="24"/>
+          <w:szCs w:val="24"/>
+          <w:lang w:val="en-US" w:eastAsia="zh-CN" w:bidi="ar-SA"/>
+        </w:rPr>
+      </w:pPr>
+    </w:p>
+    <w:p>
+      <w:pPr>
+        <w:numPr>
+          <w:ilvl w:val="0"/>
+          <w:numId w:val="0"/>
+        </w:numPr>
+        <w:jc w:val="both"/>
+        <w:rPr>
           <w:rFonts w:hint="default" w:cstheme="minorBidi"/>
           <w:kern w:val="2"/>
           <w:sz w:val="24"/>
           <w:szCs w:val="24"/>
           <w:lang w:val="en-US" w:eastAsia="zh-CN" w:bidi="ar-SA"/>
         </w:rPr>
+      </w:pPr>
+    </w:p>
+    <w:p>
+      <w:pPr>
+        <w:numPr>
+          <w:ilvl w:val="0"/>
+          <w:numId w:val="0"/>
+        </w:numPr>
+        <w:rPr>
+          <w:rFonts w:hint="default"/>
+          <w:lang w:val="en-US" w:eastAsia="zh-CN"/>
+        </w:rPr>
+      </w:pPr>
+    </w:p>
+    <w:p>
+      <w:pPr>
+        <w:numPr>
+          <w:ilvl w:val="0"/>
+          <w:numId w:val="0"/>
+        </w:numPr>
+        <w:rPr>
+          <w:rFonts w:hint="default" w:cstheme="minorBidi"/>
+          <w:kern w:val="2"/>
+          <w:sz w:val="24"/>
+          <w:szCs w:val="24"/>
+          <w:lang w:val="en-US" w:eastAsia="zh-CN" w:bidi="ar-SA"/>
+        </w:rPr>
+      </w:pPr>
+      <w:r>
+        <w:rPr>
+          <w:rFonts w:hint="default" w:cstheme="minorBidi"/>
+          <w:kern w:val="2"/>
+          <w:sz w:val="24"/>
+          <w:szCs w:val="24"/>
+          <w:lang w:val="en-US" w:eastAsia="zh-CN" w:bidi="ar-SA"/>
+        </w:rPr>
         <w:t>SELECT application_name AS server_group, datname AS database_name, usename AS user_name, client_addr AS client_address, query AS query_statement</w:t>
       </w:r>
     </w:p>
@@ -3924,35 +4544,6 @@
         </w:rPr>
         <w:t>GROUP BY application_name, datname, usename, client_addr, query;</w:t>
       </w:r>
-    </w:p>
-    <w:p>
-      <w:pPr>
-        <w:numPr>
-          <w:ilvl w:val="0"/>
-          <w:numId w:val="0"/>
-        </w:numPr>
-        <w:rPr>
-          <w:rFonts w:hint="default" w:cstheme="minorBidi"/>
-          <w:kern w:val="2"/>
-          <w:sz w:val="24"/>
-          <w:szCs w:val="24"/>
-          <w:lang w:val="en-US" w:eastAsia="zh-CN" w:bidi="ar-SA"/>
-        </w:rPr>
-      </w:pPr>
-    </w:p>
-    <w:p>
-      <w:pPr>
-        <w:numPr>
-          <w:numId w:val="0"/>
-        </w:numPr>
-        <w:rPr>
-          <w:rFonts w:hint="default" w:cstheme="minorBidi"/>
-          <w:kern w:val="2"/>
-          <w:sz w:val="24"/>
-          <w:szCs w:val="24"/>
-          <w:lang w:val="en-US" w:eastAsia="zh-CN" w:bidi="ar-SA"/>
-        </w:rPr>
-      </w:pPr>
     </w:p>
     <w:p>
       <w:pPr>
@@ -4099,84 +4690,30 @@
         <w:spacing w:before="0" w:beforeAutospacing="0" w:after="48" w:afterAutospacing="0"/>
         <w:ind w:left="0" w:right="0" w:firstLine="0"/>
         <w:rPr>
-          <w:rFonts w:hint="default" w:eastAsia="宋体"/>
-          <w:i w:val="0"/>
-          <w:iCs w:val="0"/>
-          <w:caps w:val="0"/>
-          <w:color w:val="111111"/>
-          <w:spacing w:val="0"/>
-          <w:sz w:val="19"/>
-          <w:szCs w:val="19"/>
-          <w:lang w:val="en-US" w:eastAsia="zh-CN"/>
-        </w:rPr>
-      </w:pPr>
-      <w:r>
-        <w:rPr>
-          <w:i w:val="0"/>
-          <w:iCs w:val="0"/>
-          <w:caps w:val="0"/>
-          <w:color w:val="111111"/>
-          <w:spacing w:val="0"/>
-          <w:sz w:val="19"/>
-          <w:szCs w:val="19"/>
-          <w:bdr w:val="none" w:color="auto" w:sz="0" w:space="0"/>
-        </w:rPr>
-        <w:t>SELECT</w:t>
-      </w:r>
-      <w:r>
-        <w:rPr>
-          <w:rStyle w:val="9"/>
-          <w:i w:val="0"/>
-          <w:iCs w:val="0"/>
-          <w:caps w:val="0"/>
-          <w:color w:val="111111"/>
-          <w:spacing w:val="0"/>
-          <w:sz w:val="19"/>
-          <w:szCs w:val="19"/>
-          <w:bdr w:val="none" w:color="auto" w:sz="0" w:space="0"/>
-        </w:rPr>
-        <w:t xml:space="preserve"> application_name </w:t>
-      </w:r>
-      <w:r>
-        <w:rPr>
-          <w:i w:val="0"/>
-          <w:iCs w:val="0"/>
-          <w:caps w:val="0"/>
-          <w:color w:val="111111"/>
-          <w:spacing w:val="0"/>
-          <w:sz w:val="19"/>
-          <w:szCs w:val="19"/>
-          <w:bdr w:val="none" w:color="auto" w:sz="0" w:space="0"/>
-        </w:rPr>
-        <w:t>AS</w:t>
-      </w:r>
-      <w:r>
-        <w:rPr>
-          <w:rStyle w:val="9"/>
-          <w:i w:val="0"/>
-          <w:iCs w:val="0"/>
-          <w:caps w:val="0"/>
-          <w:color w:val="111111"/>
-          <w:spacing w:val="0"/>
-          <w:sz w:val="19"/>
-          <w:szCs w:val="19"/>
-          <w:bdr w:val="none" w:color="auto" w:sz="0" w:space="0"/>
-        </w:rPr>
-        <w:t xml:space="preserve"> server_group</w:t>
-      </w:r>
-      <w:r>
-        <w:rPr>
-          <w:rStyle w:val="9"/>
-          <w:rFonts w:hint="eastAsia"/>
-          <w:i w:val="0"/>
-          <w:iCs w:val="0"/>
-          <w:caps w:val="0"/>
-          <w:color w:val="111111"/>
-          <w:spacing w:val="0"/>
-          <w:sz w:val="19"/>
-          <w:szCs w:val="19"/>
-          <w:bdr w:val="none" w:color="auto" w:sz="0" w:space="0"/>
-          <w:lang w:val="en-US" w:eastAsia="zh-CN"/>
+          <w:rFonts w:hint="default" w:asciiTheme="minorHAnsi" w:hAnsiTheme="minorHAnsi" w:eastAsiaTheme="minorEastAsia" w:cstheme="minorBidi"/>
+          <w:kern w:val="2"/>
+          <w:sz w:val="24"/>
+          <w:szCs w:val="24"/>
+          <w:lang w:val="en-US" w:eastAsia="zh-CN" w:bidi="ar-SA"/>
+        </w:rPr>
+      </w:pPr>
+      <w:r>
+        <w:rPr>
+          <w:rFonts w:hint="default" w:asciiTheme="minorHAnsi" w:hAnsiTheme="minorHAnsi" w:eastAsiaTheme="minorEastAsia" w:cstheme="minorBidi"/>
+          <w:kern w:val="2"/>
+          <w:sz w:val="24"/>
+          <w:szCs w:val="24"/>
+          <w:lang w:val="en-US" w:eastAsia="zh-CN" w:bidi="ar-SA"/>
+        </w:rPr>
+        <w:t>SELECT application_name AS server_group</w:t>
+      </w:r>
+      <w:r>
+        <w:rPr>
+          <w:rFonts w:hint="eastAsia" w:asciiTheme="minorHAnsi" w:hAnsiTheme="minorHAnsi" w:eastAsiaTheme="minorEastAsia" w:cstheme="minorBidi"/>
+          <w:kern w:val="2"/>
+          <w:sz w:val="24"/>
+          <w:szCs w:val="24"/>
+          <w:lang w:val="en-US" w:eastAsia="zh-CN" w:bidi="ar-SA"/>
         </w:rPr>
         <w:t xml:space="preserve"> from </w:t>
       </w:r>
@@ -4184,74 +4721,7 @@
     <w:p>
       <w:pPr>
         <w:numPr>
-          <w:numId w:val="0"/>
-        </w:numPr>
-        <w:rPr>
-          <w:rFonts w:hint="default" w:cstheme="minorBidi"/>
-          <w:kern w:val="2"/>
-          <w:sz w:val="24"/>
-          <w:szCs w:val="24"/>
-          <w:lang w:val="en-US" w:eastAsia="zh-CN" w:bidi="ar-SA"/>
-        </w:rPr>
-      </w:pPr>
-    </w:p>
-    <w:p>
-      <w:pPr>
-        <w:numPr>
-          <w:ilvl w:val="0"/>
-          <w:numId w:val="2"/>
-        </w:numPr>
-        <w:rPr>
-          <w:rFonts w:hint="eastAsia"/>
-          <w:b/>
-          <w:bCs/>
-          <w:sz w:val="28"/>
-          <w:szCs w:val="28"/>
-          <w:lang w:val="en-US" w:eastAsia="zh-CN"/>
-        </w:rPr>
-      </w:pPr>
-      <w:r>
-        <w:rPr>
-          <w:rFonts w:hint="eastAsia"/>
-          <w:b/>
-          <w:bCs/>
-          <w:sz w:val="28"/>
-          <w:szCs w:val="28"/>
-          <w:lang w:val="en-US" w:eastAsia="zh-CN"/>
-        </w:rPr>
-        <w:t>你</w:t>
-      </w:r>
-    </w:p>
-    <w:p>
-      <w:pPr>
-        <w:numPr>
-          <w:ilvl w:val="0"/>
-          <w:numId w:val="2"/>
-        </w:numPr>
-        <w:rPr>
-          <w:rFonts w:hint="eastAsia"/>
-          <w:b/>
-          <w:bCs/>
-          <w:sz w:val="28"/>
-          <w:szCs w:val="28"/>
-          <w:lang w:val="en-US" w:eastAsia="zh-CN"/>
-        </w:rPr>
-      </w:pPr>
-      <w:r>
-        <w:rPr>
-          <w:rFonts w:hint="eastAsia"/>
-          <w:b/>
-          <w:bCs/>
-          <w:sz w:val="28"/>
-          <w:szCs w:val="28"/>
-          <w:lang w:val="en-US" w:eastAsia="zh-CN"/>
-        </w:rPr>
-        <w:t>你</w:t>
-      </w:r>
-    </w:p>
-    <w:p>
-      <w:pPr>
-        <w:numPr>
+          <w:ilvl w:val="0"/>
           <w:numId w:val="0"/>
         </w:numPr>
         <w:rPr>
@@ -4323,18 +4793,6 @@
     <w:p>
       <w:pPr>
         <w:rPr>
-          <w:rFonts w:hint="eastAsia"/>
-          <w:sz w:val="24"/>
-          <w:szCs w:val="24"/>
-          <w:lang w:val="en-US" w:eastAsia="zh-CN"/>
-        </w:rPr>
-      </w:pPr>
-      <w:bookmarkStart w:id="0" w:name="_GoBack"/>
-      <w:bookmarkEnd w:id="0"/>
-    </w:p>
-    <w:p>
-      <w:pPr>
-        <w:rPr>
           <w:rFonts w:hint="default"/>
           <w:lang w:val="en-US" w:eastAsia="zh-CN"/>
         </w:rPr>
@@ -4383,140 +4841,6 @@
           <w:lang w:val="en-US" w:eastAsia="zh-CN"/>
         </w:rPr>
       </w:pPr>
-    </w:p>
-    <w:p>
-      <w:pPr>
-        <w:rPr>
-          <w:rFonts w:hint="default"/>
-          <w:lang w:val="en-US" w:eastAsia="zh-CN"/>
-        </w:rPr>
-      </w:pPr>
-      <w:r>
-        <w:rPr>
-          <w:rFonts w:hint="eastAsia" w:ascii="宋体" w:hAnsi="宋体" w:eastAsia="宋体" w:cs="宋体"/>
-          <w:i w:val="0"/>
-          <w:iCs w:val="0"/>
-          <w:caps w:val="0"/>
-          <w:color w:val="666666"/>
-          <w:spacing w:val="0"/>
-          <w:sz w:val="19"/>
-          <w:szCs w:val="19"/>
-          <w:shd w:val="clear" w:fill="FFFFFF"/>
-        </w:rPr>
-        <w:t>PostgreSQL默认的超级管理员密码是postgres</w:t>
-      </w:r>
-      <w:r>
-        <w:rPr>
-          <w:rFonts w:hint="eastAsia" w:ascii="宋体" w:hAnsi="宋体" w:eastAsia="宋体" w:cs="宋体"/>
-          <w:i w:val="0"/>
-          <w:iCs w:val="0"/>
-          <w:caps w:val="0"/>
-          <w:color w:val="666666"/>
-          <w:spacing w:val="0"/>
-          <w:sz w:val="19"/>
-          <w:szCs w:val="19"/>
-          <w:shd w:val="clear" w:fill="FFFFFF"/>
-        </w:rPr>
-        <w:br w:type="textWrapping"/>
-      </w:r>
-      <w:r>
-        <w:rPr>
-          <w:rFonts w:hint="eastAsia" w:ascii="宋体" w:hAnsi="宋体" w:eastAsia="宋体" w:cs="宋体"/>
-          <w:i w:val="0"/>
-          <w:iCs w:val="0"/>
-          <w:caps w:val="0"/>
-          <w:color w:val="666666"/>
-          <w:spacing w:val="0"/>
-          <w:sz w:val="19"/>
-          <w:szCs w:val="19"/>
-          <w:shd w:val="clear" w:fill="FFFFFF"/>
-        </w:rPr>
-        <w:t>连接方法:psql -U postgres(注意,是大写的-U)</w:t>
-      </w:r>
-      <w:r>
-        <w:rPr>
-          <w:rFonts w:hint="eastAsia" w:ascii="宋体" w:hAnsi="宋体" w:eastAsia="宋体" w:cs="宋体"/>
-          <w:i w:val="0"/>
-          <w:iCs w:val="0"/>
-          <w:caps w:val="0"/>
-          <w:color w:val="666666"/>
-          <w:spacing w:val="0"/>
-          <w:sz w:val="19"/>
-          <w:szCs w:val="19"/>
-          <w:shd w:val="clear" w:fill="FFFFFF"/>
-        </w:rPr>
-        <w:br w:type="textWrapping"/>
-      </w:r>
-      <w:r>
-        <w:rPr>
-          <w:rFonts w:hint="eastAsia" w:ascii="宋体" w:hAnsi="宋体" w:eastAsia="宋体" w:cs="宋体"/>
-          <w:i w:val="0"/>
-          <w:iCs w:val="0"/>
-          <w:caps w:val="0"/>
-          <w:color w:val="666666"/>
-          <w:spacing w:val="0"/>
-          <w:sz w:val="19"/>
-          <w:szCs w:val="19"/>
-          <w:shd w:val="clear" w:fill="FFFFFF"/>
-        </w:rPr>
-        <w:t>默认密码为空</w:t>
-      </w:r>
-      <w:r>
-        <w:rPr>
-          <w:rFonts w:hint="eastAsia" w:ascii="宋体" w:hAnsi="宋体" w:eastAsia="宋体" w:cs="宋体"/>
-          <w:i w:val="0"/>
-          <w:iCs w:val="0"/>
-          <w:caps w:val="0"/>
-          <w:color w:val="666666"/>
-          <w:spacing w:val="0"/>
-          <w:sz w:val="19"/>
-          <w:szCs w:val="19"/>
-          <w:shd w:val="clear" w:fill="FFFFFF"/>
-        </w:rPr>
-        <w:br w:type="textWrapping"/>
-      </w:r>
-      <w:r>
-        <w:rPr>
-          <w:rFonts w:hint="eastAsia" w:ascii="宋体" w:hAnsi="宋体" w:eastAsia="宋体" w:cs="宋体"/>
-          <w:i w:val="0"/>
-          <w:iCs w:val="0"/>
-          <w:caps w:val="0"/>
-          <w:color w:val="666666"/>
-          <w:spacing w:val="0"/>
-          <w:sz w:val="19"/>
-          <w:szCs w:val="19"/>
-          <w:shd w:val="clear" w:fill="FFFFFF"/>
-        </w:rPr>
-        <w:t>修改密码的方法是,用psql登入管理:psql -U postgres</w:t>
-      </w:r>
-      <w:r>
-        <w:rPr>
-          <w:rFonts w:hint="eastAsia" w:ascii="宋体" w:hAnsi="宋体" w:eastAsia="宋体" w:cs="宋体"/>
-          <w:i w:val="0"/>
-          <w:iCs w:val="0"/>
-          <w:caps w:val="0"/>
-          <w:color w:val="666666"/>
-          <w:spacing w:val="0"/>
-          <w:sz w:val="19"/>
-          <w:szCs w:val="19"/>
-          <w:shd w:val="clear" w:fill="FFFFFF"/>
-        </w:rPr>
-        <w:br w:type="textWrapping"/>
-      </w:r>
-      <w:r>
-        <w:rPr>
-          <w:rFonts w:hint="eastAsia" w:ascii="宋体" w:hAnsi="宋体" w:eastAsia="宋体" w:cs="宋体"/>
-          <w:i w:val="0"/>
-          <w:iCs w:val="0"/>
-          <w:caps w:val="0"/>
-          <w:color w:val="666666"/>
-          <w:spacing w:val="0"/>
-          <w:sz w:val="19"/>
-          <w:szCs w:val="19"/>
-          <w:shd w:val="clear" w:fill="FFFFFF"/>
-        </w:rPr>
-        <w:t>然后用这样的命令来修改密码:alter user postgres with password 'new password'</w:t>
-      </w:r>
     </w:p>
     <w:sectPr>
       <w:pgSz w:w="11906" w:h="16838"/>

--- a/PostgreSQL学习/1.PostgreSQL的安装/PostgreSQL的安装.docx
+++ b/PostgreSQL学习/1.PostgreSQL的安装/PostgreSQL的安装.docx
@@ -4,6 +4,7 @@
   <w:body>
     <w:p>
       <w:pPr>
+        <w:jc w:val="center"/>
         <w:rPr>
           <w:rFonts w:hint="default"/>
           <w:b/>
@@ -22,6 +23,68 @@
           <w:szCs w:val="28"/>
           <w:lang w:val="en-US" w:eastAsia="zh-CN"/>
         </w:rPr>
+        <w:t>PostgreSQL安装</w:t>
+      </w:r>
+    </w:p>
+    <w:p>
+      <w:pPr>
+        <w:rPr>
+          <w:rFonts w:hint="eastAsia"/>
+          <w:sz w:val="24"/>
+          <w:szCs w:val="24"/>
+          <w:lang w:val="en-US" w:eastAsia="zh-CN"/>
+        </w:rPr>
+      </w:pPr>
+    </w:p>
+    <w:p>
+      <w:pPr>
+        <w:rPr>
+          <w:rFonts w:hint="eastAsia"/>
+          <w:sz w:val="24"/>
+          <w:szCs w:val="24"/>
+          <w:lang w:val="en-US" w:eastAsia="zh-CN"/>
+        </w:rPr>
+      </w:pPr>
+      <w:r>
+        <w:rPr>
+          <w:rFonts w:hint="eastAsia"/>
+          <w:sz w:val="24"/>
+          <w:szCs w:val="24"/>
+          <w:lang w:val="en-US" w:eastAsia="zh-CN"/>
+        </w:rPr>
+        <w:t>在使用PostgreSQL的时候，积累了一些笔记，这里打算使用公众号的方式来进行记录。首先我们先学习一下PostgreSQL的安装。</w:t>
+      </w:r>
+    </w:p>
+    <w:p>
+      <w:pPr>
+        <w:rPr>
+          <w:rFonts w:hint="default"/>
+          <w:sz w:val="24"/>
+          <w:szCs w:val="24"/>
+          <w:lang w:val="en-US" w:eastAsia="zh-CN"/>
+        </w:rPr>
+      </w:pPr>
+    </w:p>
+    <w:p>
+      <w:pPr>
+        <w:rPr>
+          <w:rFonts w:hint="default"/>
+          <w:b/>
+          <w:bCs/>
+          <w:sz w:val="28"/>
+          <w:szCs w:val="28"/>
+          <w:lang w:val="en-US" w:eastAsia="zh-CN"/>
+        </w:rPr>
+      </w:pPr>
+      <w:r>
+        <w:rPr>
+          <w:rFonts w:hint="eastAsia"/>
+          <w:b/>
+          <w:bCs/>
+          <w:sz w:val="28"/>
+          <w:szCs w:val="28"/>
+          <w:lang w:val="en-US" w:eastAsia="zh-CN"/>
+        </w:rPr>
         <w:t>一、下载PostgreSQL的压缩包文件</w:t>
       </w:r>
     </w:p>
@@ -105,7 +168,7 @@
           <w:szCs w:val="24"/>
           <w:lang w:val="en-US" w:eastAsia="zh-CN"/>
         </w:rPr>
-        <w:t>上述网址肯呢个需要科学上网的方式，大家自己想办法。</w:t>
+        <w:t>上述网址可能需要科学上网的方式，大家自己想办法。</w:t>
       </w:r>
     </w:p>
     <w:p>
@@ -4338,6 +4401,8 @@
           </wp:inline>
         </w:drawing>
       </w:r>
+      <w:bookmarkStart w:id="0" w:name="_GoBack"/>
+      <w:bookmarkEnd w:id="0"/>
     </w:p>
     <w:p>
       <w:pPr>
@@ -4423,8 +4488,6 @@
         </w:rPr>
         <w:t>至此，我们就完成了PostgreSQL数据库的安装和配置，之后的文章我们再来学习一下SQL进阶教程的例子（可以说是学习笔记），在学习的过程中我们尝试使用Pandas来解决其中的问题，这样就能更好地巩固学习的知识，下期再见。</w:t>
       </w:r>
-      <w:bookmarkStart w:id="0" w:name="_GoBack"/>
-      <w:bookmarkEnd w:id="0"/>
     </w:p>
     <w:p>
       <w:pPr>
@@ -4986,7 +5049,7 @@
     <w:lsdException w:unhideWhenUsed="0" w:uiPriority="0" w:semiHidden="0" w:name="Body Text Indent 2"/>
     <w:lsdException w:unhideWhenUsed="0" w:uiPriority="0" w:semiHidden="0" w:name="Body Text Indent 3"/>
     <w:lsdException w:unhideWhenUsed="0" w:uiPriority="0" w:semiHidden="0" w:name="Block Text"/>
-    <w:lsdException w:unhideWhenUsed="0" w:uiPriority="0" w:semiHidden="0" w:name="Hyperlink"/>
+    <w:lsdException w:qFormat="1" w:unhideWhenUsed="0" w:uiPriority="0" w:semiHidden="0" w:name="Hyperlink"/>
     <w:lsdException w:unhideWhenUsed="0" w:uiPriority="0" w:semiHidden="0" w:name="FollowedHyperlink"/>
     <w:lsdException w:qFormat="1" w:unhideWhenUsed="0" w:uiPriority="0" w:semiHidden="0" w:name="Strong"/>
     <w:lsdException w:qFormat="1" w:unhideWhenUsed="0" w:uiPriority="0" w:semiHidden="0" w:name="Emphasis"/>
@@ -5266,6 +5329,7 @@
   <w:style w:type="character" w:styleId="8">
     <w:name w:val="Hyperlink"/>
     <w:basedOn w:val="6"/>
+    <w:qFormat/>
     <w:uiPriority w:val="0"/>
     <w:rPr>
       <w:color w:val="0000FF"/>
